--- a/1-项目启动阶段作业/前景和范围分工/第四部分-mx.docx
+++ b/1-项目启动阶段作业/前景和范围分工/第四部分-mx.docx
@@ -1110,20 +1110,8 @@
         </w:tc>
       </w:tr>
     </w:tbl>
-    <w:p>
-      <w:pPr>
-        <w:rPr>
-          <w:rFonts w:hint="eastAsia"/>
-        </w:rPr>
-      </w:pPr>
-    </w:p>
-    <w:p>
-      <w:pPr>
-        <w:rPr>
-          <w:rFonts w:hint="eastAsia"/>
-        </w:rPr>
-      </w:pPr>
-    </w:p>
+    <w:p/>
+    <w:p/>
     <w:p>
       <w:pPr>
         <w:pStyle w:val="2"/>
@@ -1152,6 +1140,7 @@
         <w:gridCol w:w="2074"/>
         <w:gridCol w:w="2074"/>
         <w:gridCol w:w="2074"/>
+        <w:gridCol w:w="1290"/>
       </w:tblGrid>
       <w:tr>
         <w:tc>
@@ -1222,6 +1211,18 @@
             </w:r>
           </w:p>
         </w:tc>
+        <w:tc>
+          <w:tcPr>
+            <w:tcW w:w="1290" w:type="dxa"/>
+            <w:shd w:val="clear" w:color="auto" w:fill="auto"/>
+          </w:tcPr>
+          <w:p>
+            <w:pPr>
+              <w:widowControl/>
+              <w:jc w:val="left"/>
+            </w:pPr>
+          </w:p>
+        </w:tc>
       </w:tr>
       <w:tr>
         <w:tc>
@@ -1311,6 +1312,18 @@
               </w:rPr>
               <w:t>个星期</w:t>
             </w:r>
+          </w:p>
+        </w:tc>
+        <w:tc>
+          <w:tcPr>
+            <w:tcW w:w="1290" w:type="dxa"/>
+            <w:shd w:val="clear" w:color="auto" w:fill="auto"/>
+          </w:tcPr>
+          <w:p>
+            <w:pPr>
+              <w:widowControl/>
+              <w:jc w:val="left"/>
+            </w:pPr>
           </w:p>
         </w:tc>
         <w:bookmarkStart w:id="4" w:name="_GoBack"/>
@@ -1382,6 +1395,18 @@
             </w:pPr>
           </w:p>
         </w:tc>
+        <w:tc>
+          <w:tcPr>
+            <w:tcW w:w="1290" w:type="dxa"/>
+            <w:shd w:val="clear" w:color="auto" w:fill="auto"/>
+          </w:tcPr>
+          <w:p>
+            <w:pPr>
+              <w:widowControl/>
+              <w:jc w:val="left"/>
+            </w:pPr>
+          </w:p>
+        </w:tc>
       </w:tr>
       <w:tr>
         <w:tc>
@@ -1449,6 +1474,18 @@
             </w:pPr>
           </w:p>
         </w:tc>
+        <w:tc>
+          <w:tcPr>
+            <w:tcW w:w="1290" w:type="dxa"/>
+            <w:shd w:val="clear" w:color="auto" w:fill="auto"/>
+          </w:tcPr>
+          <w:p>
+            <w:pPr>
+              <w:widowControl/>
+              <w:jc w:val="left"/>
+            </w:pPr>
+          </w:p>
+        </w:tc>
       </w:tr>
       <w:tr>
         <w:tc>
@@ -1504,6 +1541,18 @@
             </w:pPr>
           </w:p>
         </w:tc>
+        <w:tc>
+          <w:tcPr>
+            <w:tcW w:w="1290" w:type="dxa"/>
+            <w:shd w:val="clear" w:color="auto" w:fill="auto"/>
+          </w:tcPr>
+          <w:p>
+            <w:pPr>
+              <w:widowControl/>
+              <w:jc w:val="left"/>
+            </w:pPr>
+          </w:p>
+        </w:tc>
       </w:tr>
       <w:tr>
         <w:tc>
@@ -1563,6 +1612,18 @@
               </w:rPr>
               <w:t>15%</w:t>
             </w:r>
+          </w:p>
+        </w:tc>
+        <w:tc>
+          <w:tcPr>
+            <w:tcW w:w="1290" w:type="dxa"/>
+            <w:shd w:val="clear" w:color="auto" w:fill="auto"/>
+          </w:tcPr>
+          <w:p>
+            <w:pPr>
+              <w:widowControl/>
+              <w:jc w:val="left"/>
+            </w:pPr>
           </w:p>
         </w:tc>
       </w:tr>

--- a/1-项目启动阶段作业/前景和范围分工/第四部分-mx.docx
+++ b/1-项目启动阶段作业/前景和范围分工/第四部分-mx.docx
@@ -4,7 +4,7 @@
   <w:body>
     <w:p>
       <w:pPr>
-        <w:pStyle w:val="1"/>
+        <w:pStyle w:val="Heading1"/>
         <w:ind w:left="225"/>
       </w:pPr>
       <w:bookmarkStart w:id="0" w:name="_Toc432947854"/>
@@ -21,7 +21,7 @@
     </w:p>
     <w:p>
       <w:pPr>
-        <w:pStyle w:val="2"/>
+        <w:pStyle w:val="Heading2"/>
         <w:numPr>
           <w:ilvl w:val="1"/>
           <w:numId w:val="3"/>
@@ -38,7 +38,7 @@
     </w:p>
     <w:p>
       <w:pPr>
-        <w:pStyle w:val="a3"/>
+        <w:pStyle w:val="ListParagraph"/>
         <w:numPr>
           <w:ilvl w:val="0"/>
           <w:numId w:val="2"/>
@@ -72,7 +72,7 @@
     </w:p>
     <w:p>
       <w:pPr>
-        <w:pStyle w:val="a3"/>
+        <w:pStyle w:val="ListParagraph"/>
         <w:numPr>
           <w:ilvl w:val="0"/>
           <w:numId w:val="2"/>
@@ -124,7 +124,7 @@
     </w:p>
     <w:p>
       <w:pPr>
-        <w:pStyle w:val="a3"/>
+        <w:pStyle w:val="ListParagraph"/>
         <w:numPr>
           <w:ilvl w:val="0"/>
           <w:numId w:val="2"/>
@@ -158,7 +158,7 @@
     </w:p>
     <w:p>
       <w:pPr>
-        <w:pStyle w:val="a3"/>
+        <w:pStyle w:val="ListParagraph"/>
         <w:numPr>
           <w:ilvl w:val="0"/>
           <w:numId w:val="2"/>
@@ -204,7 +204,7 @@
     </w:p>
     <w:p>
       <w:pPr>
-        <w:pStyle w:val="a3"/>
+        <w:pStyle w:val="ListParagraph"/>
         <w:numPr>
           <w:ilvl w:val="0"/>
           <w:numId w:val="2"/>
@@ -262,7 +262,7 @@
     </w:p>
     <w:p>
       <w:pPr>
-        <w:pStyle w:val="a3"/>
+        <w:pStyle w:val="ListParagraph"/>
         <w:numPr>
           <w:ilvl w:val="0"/>
           <w:numId w:val="2"/>
@@ -296,7 +296,7 @@
     </w:p>
     <w:p>
       <w:pPr>
-        <w:pStyle w:val="2"/>
+        <w:pStyle w:val="Heading2"/>
         <w:numPr>
           <w:ilvl w:val="1"/>
           <w:numId w:val="3"/>
@@ -314,7 +314,7 @@
     <w:p/>
     <w:tbl>
       <w:tblPr>
-        <w:tblStyle w:val="a4"/>
+        <w:tblStyle w:val="TableGrid"/>
         <w:tblW w:w="10793" w:type="dxa"/>
         <w:tblLayout w:type="fixed"/>
         <w:tblLook w:val="04A0" w:firstRow="1" w:lastRow="0" w:firstColumn="1" w:lastColumn="0" w:noHBand="0" w:noVBand="1"/>
@@ -379,6 +379,9 @@
           </w:tcPr>
           <w:p>
             <w:r>
+              <w:rPr>
+                <w:color w:val="FF0000"/>
+              </w:rPr>
               <w:t>约束条件</w:t>
             </w:r>
           </w:p>
@@ -551,7 +554,12 @@
           </w:tcPr>
           <w:p>
             <w:r>
-              <w:t>需要访问公司的内部</w:t>
+              <w:t>需要访问公司的内</w:t>
+            </w:r>
+            <w:bookmarkStart w:id="3" w:name="_GoBack"/>
+            <w:bookmarkEnd w:id="3"/>
+            <w:r>
+              <w:t>部</w:t>
             </w:r>
             <w:r>
               <w:rPr>
@@ -1034,6 +1042,9 @@
           </w:tcPr>
           <w:p>
             <w:r>
+              <w:rPr>
+                <w:color w:val="FF0000"/>
+              </w:rPr>
               <w:t>保证工作和收入</w:t>
             </w:r>
           </w:p>
@@ -1114,24 +1125,24 @@
     <w:p/>
     <w:p>
       <w:pPr>
-        <w:pStyle w:val="2"/>
+        <w:pStyle w:val="Heading2"/>
         <w:numPr>
           <w:ilvl w:val="1"/>
           <w:numId w:val="3"/>
         </w:numPr>
       </w:pPr>
-      <w:bookmarkStart w:id="3" w:name="_Toc432947857"/>
+      <w:bookmarkStart w:id="4" w:name="_Toc432947857"/>
       <w:r>
         <w:rPr>
           <w:rFonts w:hint="eastAsia"/>
         </w:rPr>
         <w:t>项目属性</w:t>
       </w:r>
-      <w:bookmarkEnd w:id="3"/>
+      <w:bookmarkEnd w:id="4"/>
     </w:p>
     <w:tbl>
       <w:tblPr>
-        <w:tblStyle w:val="a4"/>
+        <w:tblStyle w:val="TableGrid"/>
         <w:tblW w:w="0" w:type="auto"/>
         <w:tblLook w:val="04A0" w:firstRow="1" w:lastRow="0" w:firstColumn="1" w:lastColumn="0" w:noHBand="0" w:noVBand="1"/>
       </w:tblPr>
@@ -1326,8 +1337,6 @@
             </w:pPr>
           </w:p>
         </w:tc>
-        <w:bookmarkStart w:id="4" w:name="_GoBack"/>
-        <w:bookmarkEnd w:id="4"/>
       </w:tr>
       <w:tr>
         <w:tc>
@@ -2404,7 +2413,7 @@
     <w:lsdException w:name="List Table 6 Colorful Accent 6" w:uiPriority="51"/>
     <w:lsdException w:name="List Table 7 Colorful Accent 6" w:uiPriority="52"/>
   </w:latentStyles>
-  <w:style w:type="paragraph" w:default="1" w:styleId="a">
+  <w:style w:type="paragraph" w:default="1" w:styleId="Normal">
     <w:name w:val="Normal"/>
     <w:qFormat/>
     <w:rsid w:val="00DB4A33"/>
@@ -2417,11 +2426,11 @@
       <w:szCs w:val="22"/>
     </w:rPr>
   </w:style>
-  <w:style w:type="paragraph" w:styleId="1">
+  <w:style w:type="paragraph" w:styleId="Heading1">
     <w:name w:val="heading 1"/>
-    <w:basedOn w:val="a"/>
-    <w:next w:val="a"/>
-    <w:link w:val="10"/>
+    <w:basedOn w:val="Normal"/>
+    <w:next w:val="Normal"/>
+    <w:link w:val="Heading1Char"/>
     <w:uiPriority w:val="9"/>
     <w:qFormat/>
     <w:rsid w:val="00DB4A33"/>
@@ -2439,11 +2448,11 @@
       <w:szCs w:val="44"/>
     </w:rPr>
   </w:style>
-  <w:style w:type="paragraph" w:styleId="2">
+  <w:style w:type="paragraph" w:styleId="Heading2">
     <w:name w:val="heading 2"/>
-    <w:basedOn w:val="a"/>
-    <w:next w:val="a"/>
-    <w:link w:val="20"/>
+    <w:basedOn w:val="Normal"/>
+    <w:next w:val="Normal"/>
+    <w:link w:val="Heading2Char"/>
     <w:uiPriority w:val="9"/>
     <w:unhideWhenUsed/>
     <w:qFormat/>
@@ -2462,13 +2471,13 @@
       <w:szCs w:val="32"/>
     </w:rPr>
   </w:style>
-  <w:style w:type="character" w:default="1" w:styleId="a0">
+  <w:style w:type="character" w:default="1" w:styleId="DefaultParagraphFont">
     <w:name w:val="Default Paragraph Font"/>
     <w:uiPriority w:val="1"/>
     <w:semiHidden/>
     <w:unhideWhenUsed/>
   </w:style>
-  <w:style w:type="table" w:default="1" w:styleId="a1">
+  <w:style w:type="table" w:default="1" w:styleId="TableNormal">
     <w:name w:val="Normal Table"/>
     <w:uiPriority w:val="99"/>
     <w:semiHidden/>
@@ -2483,16 +2492,16 @@
       </w:tblCellMar>
     </w:tblPr>
   </w:style>
-  <w:style w:type="numbering" w:default="1" w:styleId="a2">
+  <w:style w:type="numbering" w:default="1" w:styleId="NoList">
     <w:name w:val="No List"/>
     <w:uiPriority w:val="99"/>
     <w:semiHidden/>
     <w:unhideWhenUsed/>
   </w:style>
-  <w:style w:type="character" w:customStyle="1" w:styleId="10">
-    <w:name w:val="标题 1字符"/>
-    <w:basedOn w:val="a0"/>
-    <w:link w:val="1"/>
+  <w:style w:type="character" w:customStyle="1" w:styleId="Heading1Char">
+    <w:name w:val="Heading 1 Char"/>
+    <w:basedOn w:val="DefaultParagraphFont"/>
+    <w:link w:val="Heading1"/>
     <w:uiPriority w:val="9"/>
     <w:rsid w:val="00DB4A33"/>
     <w:rPr>
@@ -2503,10 +2512,10 @@
       <w:szCs w:val="44"/>
     </w:rPr>
   </w:style>
-  <w:style w:type="character" w:customStyle="1" w:styleId="20">
-    <w:name w:val="标题 2字符"/>
-    <w:basedOn w:val="a0"/>
-    <w:link w:val="2"/>
+  <w:style w:type="character" w:customStyle="1" w:styleId="Heading2Char">
+    <w:name w:val="Heading 2 Char"/>
+    <w:basedOn w:val="DefaultParagraphFont"/>
+    <w:link w:val="Heading2"/>
     <w:uiPriority w:val="9"/>
     <w:rsid w:val="00DB4A33"/>
     <w:rPr>
@@ -2519,7 +2528,7 @@
   </w:style>
   <w:style w:type="table" w:customStyle="1" w:styleId="4-11">
     <w:name w:val="网格表 4 - 着色 11"/>
-    <w:basedOn w:val="a1"/>
+    <w:basedOn w:val="TableNormal"/>
     <w:uiPriority w:val="49"/>
     <w:rsid w:val="00DB4A33"/>
     <w:rPr>
@@ -2601,9 +2610,9 @@
       </w:tcPr>
     </w:tblStylePr>
   </w:style>
-  <w:style w:type="paragraph" w:styleId="a3">
+  <w:style w:type="paragraph" w:styleId="ListParagraph">
     <w:name w:val="List Paragraph"/>
-    <w:basedOn w:val="a"/>
+    <w:basedOn w:val="Normal"/>
     <w:uiPriority w:val="34"/>
     <w:qFormat/>
     <w:rsid w:val="00DB4A33"/>
@@ -2611,9 +2620,9 @@
       <w:ind w:firstLineChars="200" w:firstLine="420"/>
     </w:pPr>
   </w:style>
-  <w:style w:type="table" w:styleId="a4">
+  <w:style w:type="table" w:styleId="TableGrid">
     <w:name w:val="Table Grid"/>
-    <w:basedOn w:val="a1"/>
+    <w:basedOn w:val="TableNormal"/>
     <w:uiPriority w:val="39"/>
     <w:rsid w:val="000D305B"/>
     <w:tblPr>

--- a/1-项目启动阶段作业/前景和范围分工/第四部分-mx.docx
+++ b/1-项目启动阶段作业/前景和范围分工/第四部分-mx.docx
@@ -4,7 +4,7 @@
   <w:body>
     <w:p>
       <w:pPr>
-        <w:pStyle w:val="Heading1"/>
+        <w:pStyle w:val="1"/>
         <w:ind w:left="225"/>
       </w:pPr>
       <w:bookmarkStart w:id="0" w:name="_Toc432947854"/>
@@ -21,7 +21,7 @@
     </w:p>
     <w:p>
       <w:pPr>
-        <w:pStyle w:val="Heading2"/>
+        <w:pStyle w:val="2"/>
         <w:numPr>
           <w:ilvl w:val="1"/>
           <w:numId w:val="3"/>
@@ -38,7 +38,7 @@
     </w:p>
     <w:p>
       <w:pPr>
-        <w:pStyle w:val="ListParagraph"/>
+        <w:pStyle w:val="a3"/>
         <w:numPr>
           <w:ilvl w:val="0"/>
           <w:numId w:val="2"/>
@@ -72,7 +72,7 @@
     </w:p>
     <w:p>
       <w:pPr>
-        <w:pStyle w:val="ListParagraph"/>
+        <w:pStyle w:val="a3"/>
         <w:numPr>
           <w:ilvl w:val="0"/>
           <w:numId w:val="2"/>
@@ -124,7 +124,7 @@
     </w:p>
     <w:p>
       <w:pPr>
-        <w:pStyle w:val="ListParagraph"/>
+        <w:pStyle w:val="a3"/>
         <w:numPr>
           <w:ilvl w:val="0"/>
           <w:numId w:val="2"/>
@@ -147,7 +147,13 @@
         <w:rPr>
           <w:rFonts w:hint="eastAsia"/>
         </w:rPr>
-        <w:t>数据统一存储在网站服务器端</w:t>
+        <w:t>数据统一存储在</w:t>
+      </w:r>
+      <w:r>
+        <w:rPr>
+          <w:rFonts w:hint="eastAsia"/>
+        </w:rPr>
+        <w:t>服务器端</w:t>
       </w:r>
       <w:r>
         <w:rPr>
@@ -158,7 +164,7 @@
     </w:p>
     <w:p>
       <w:pPr>
-        <w:pStyle w:val="ListParagraph"/>
+        <w:pStyle w:val="a3"/>
         <w:numPr>
           <w:ilvl w:val="0"/>
           <w:numId w:val="2"/>
@@ -204,7 +210,7 @@
     </w:p>
     <w:p>
       <w:pPr>
-        <w:pStyle w:val="ListParagraph"/>
+        <w:pStyle w:val="a3"/>
         <w:numPr>
           <w:ilvl w:val="0"/>
           <w:numId w:val="2"/>
@@ -262,7 +268,7 @@
     </w:p>
     <w:p>
       <w:pPr>
-        <w:pStyle w:val="ListParagraph"/>
+        <w:pStyle w:val="a3"/>
         <w:numPr>
           <w:ilvl w:val="0"/>
           <w:numId w:val="2"/>
@@ -296,7 +302,7 @@
     </w:p>
     <w:p>
       <w:pPr>
-        <w:pStyle w:val="Heading2"/>
+        <w:pStyle w:val="2"/>
         <w:numPr>
           <w:ilvl w:val="1"/>
           <w:numId w:val="3"/>
@@ -314,8 +320,8 @@
     <w:p/>
     <w:tbl>
       <w:tblPr>
-        <w:tblStyle w:val="TableGrid"/>
-        <w:tblW w:w="10793" w:type="dxa"/>
+        <w:tblStyle w:val="a4"/>
+        <w:tblW w:w="9801" w:type="dxa"/>
         <w:tblLayout w:type="fixed"/>
         <w:tblLook w:val="04A0" w:firstRow="1" w:lastRow="0" w:firstColumn="1" w:lastColumn="0" w:noHBand="0" w:noVBand="1"/>
       </w:tblPr>
@@ -325,7 +331,6 @@
         <w:gridCol w:w="2343"/>
         <w:gridCol w:w="1559"/>
         <w:gridCol w:w="992"/>
-        <w:gridCol w:w="992"/>
         <w:gridCol w:w="993"/>
         <w:gridCol w:w="1300"/>
       </w:tblGrid>
@@ -379,19 +384,6 @@
           </w:tcPr>
           <w:p>
             <w:r>
-              <w:rPr>
-                <w:color w:val="FF0000"/>
-              </w:rPr>
-              <w:t>约束条件</w:t>
-            </w:r>
-          </w:p>
-        </w:tc>
-        <w:tc>
-          <w:tcPr>
-            <w:tcW w:w="992" w:type="dxa"/>
-          </w:tcPr>
-          <w:p>
-            <w:r>
               <w:t>赢条件</w:t>
             </w:r>
           </w:p>
@@ -554,21 +546,182 @@
           </w:tcPr>
           <w:p>
             <w:r>
-              <w:t>需要访问公司的内</w:t>
-            </w:r>
-            <w:bookmarkStart w:id="3" w:name="_GoBack"/>
-            <w:bookmarkEnd w:id="3"/>
-            <w:r>
-              <w:t>部</w:t>
-            </w:r>
-            <w:r>
-              <w:rPr>
-                <w:rFonts w:hint="eastAsia"/>
-              </w:rPr>
-              <w:t>网络</w:t>
-            </w:r>
-          </w:p>
-          <w:p/>
+              <w:t>获得更好</w:t>
+            </w:r>
+            <w:r>
+              <w:rPr>
+                <w:rFonts w:hint="eastAsia"/>
+              </w:rPr>
+              <w:t>的</w:t>
+            </w:r>
+            <w:r>
+              <w:t>用餐体验</w:t>
+            </w:r>
+          </w:p>
+        </w:tc>
+        <w:tc>
+          <w:tcPr>
+            <w:tcW w:w="993" w:type="dxa"/>
+          </w:tcPr>
+          <w:p>
+            <w:r>
+              <w:t>用餐</w:t>
+            </w:r>
+            <w:r>
+              <w:rPr>
+                <w:rFonts w:hint="eastAsia"/>
+              </w:rPr>
+              <w:t>体验</w:t>
+            </w:r>
+            <w:r>
+              <w:t>没有任何提升</w:t>
+            </w:r>
+          </w:p>
+        </w:tc>
+        <w:tc>
+          <w:tcPr>
+            <w:tcW w:w="1300" w:type="dxa"/>
+          </w:tcPr>
+          <w:p>
+            <w:r>
+              <w:rPr>
+                <w:rFonts w:hint="eastAsia"/>
+              </w:rPr>
+              <w:t>消费者</w:t>
+            </w:r>
+            <w:r>
+              <w:t>意见影响论坛使用规则</w:t>
+            </w:r>
+          </w:p>
+        </w:tc>
+      </w:tr>
+      <w:tr>
+        <w:trPr>
+          <w:trHeight w:val="1653"/>
+        </w:trPr>
+        <w:tc>
+          <w:tcPr>
+            <w:tcW w:w="939" w:type="dxa"/>
+          </w:tcPr>
+          <w:p>
+            <w:r>
+              <w:t>食堂经理</w:t>
+            </w:r>
+          </w:p>
+        </w:tc>
+        <w:tc>
+          <w:tcPr>
+            <w:tcW w:w="1675" w:type="dxa"/>
+          </w:tcPr>
+          <w:p>
+            <w:r>
+              <w:t>便于</w:t>
+            </w:r>
+            <w:r>
+              <w:rPr>
+                <w:rFonts w:hint="eastAsia"/>
+              </w:rPr>
+              <w:t>获得</w:t>
+            </w:r>
+            <w:r>
+              <w:t>消费者反馈，</w:t>
+            </w:r>
+            <w:r>
+              <w:rPr>
+                <w:rFonts w:hint="eastAsia"/>
+              </w:rPr>
+              <w:t>提升销售额</w:t>
+            </w:r>
+          </w:p>
+        </w:tc>
+        <w:tc>
+          <w:tcPr>
+            <w:tcW w:w="2343" w:type="dxa"/>
+          </w:tcPr>
+          <w:p>
+            <w:pPr>
+              <w:rPr>
+                <w:rFonts w:hint="eastAsia"/>
+              </w:rPr>
+            </w:pPr>
+            <w:r>
+              <w:rPr>
+                <w:color w:val="000000" w:themeColor="text1"/>
+              </w:rPr>
+              <w:t>十分欢迎系统的使</w:t>
+            </w:r>
+            <w:r>
+              <w:rPr>
+                <w:rFonts w:hint="eastAsia"/>
+                <w:color w:val="000000" w:themeColor="text1"/>
+              </w:rPr>
+              <w:t>用</w:t>
+            </w:r>
+            <w:r>
+              <w:rPr>
+                <w:color w:val="000000" w:themeColor="text1"/>
+              </w:rPr>
+              <w:t>，</w:t>
+            </w:r>
+            <w:r>
+              <w:rPr>
+                <w:rFonts w:hint="eastAsia"/>
+                <w:color w:val="000000" w:themeColor="text1"/>
+              </w:rPr>
+              <w:t>期待</w:t>
+            </w:r>
+            <w:r>
+              <w:rPr>
+                <w:color w:val="000000" w:themeColor="text1"/>
+              </w:rPr>
+              <w:t>在使用系统后食堂的管理</w:t>
+            </w:r>
+            <w:r>
+              <w:rPr>
+                <w:rFonts w:hint="eastAsia"/>
+                <w:color w:val="000000" w:themeColor="text1"/>
+              </w:rPr>
+              <w:t>更加便捷</w:t>
+            </w:r>
+            <w:r>
+              <w:rPr>
+                <w:color w:val="000000" w:themeColor="text1"/>
+              </w:rPr>
+              <w:t>，</w:t>
+            </w:r>
+            <w:r>
+              <w:rPr>
+                <w:rFonts w:hint="eastAsia"/>
+                <w:color w:val="000000" w:themeColor="text1"/>
+              </w:rPr>
+              <w:t>收益</w:t>
+            </w:r>
+            <w:r>
+              <w:rPr>
+                <w:color w:val="000000" w:themeColor="text1"/>
+              </w:rPr>
+              <w:t>也有所提升</w:t>
+            </w:r>
+          </w:p>
+        </w:tc>
+        <w:tc>
+          <w:tcPr>
+            <w:tcW w:w="1559" w:type="dxa"/>
+          </w:tcPr>
+          <w:p>
+            <w:r>
+              <w:t>使用</w:t>
+            </w:r>
+            <w:r>
+              <w:rPr>
+                <w:rFonts w:hint="eastAsia"/>
+              </w:rPr>
+              <w:t>系统所获得</w:t>
+            </w:r>
+            <w:r>
+              <w:t>的收益必须超过开发和使用此系统的费用</w:t>
+            </w:r>
+          </w:p>
         </w:tc>
         <w:tc>
           <w:tcPr>
@@ -576,16 +729,13 @@
           </w:tcPr>
           <w:p>
             <w:r>
-              <w:t>获得更好</w:t>
-            </w:r>
-            <w:r>
-              <w:rPr>
-                <w:rFonts w:hint="eastAsia"/>
-              </w:rPr>
-              <w:t>的</w:t>
-            </w:r>
-            <w:r>
-              <w:t>用餐体验</w:t>
+              <w:t>食堂的管理比之前更加</w:t>
+            </w:r>
+            <w:r>
+              <w:rPr>
+                <w:rFonts w:hint="eastAsia"/>
+              </w:rPr>
+              <w:t>方便</w:t>
             </w:r>
           </w:p>
         </w:tc>
@@ -595,16 +745,13 @@
           </w:tcPr>
           <w:p>
             <w:r>
-              <w:t>用餐</w:t>
-            </w:r>
-            <w:r>
-              <w:rPr>
-                <w:rFonts w:hint="eastAsia"/>
-              </w:rPr>
-              <w:t>体验</w:t>
-            </w:r>
-            <w:r>
-              <w:t>没有任何提升</w:t>
+              <w:rPr>
+                <w:rFonts w:hint="eastAsia"/>
+              </w:rPr>
+              <w:t>食堂</w:t>
+            </w:r>
+            <w:r>
+              <w:t>管理比之前更加困难</w:t>
             </w:r>
           </w:p>
         </w:tc>
@@ -614,13 +761,22 @@
           </w:tcPr>
           <w:p>
             <w:r>
-              <w:rPr>
-                <w:rFonts w:hint="eastAsia"/>
-              </w:rPr>
-              <w:t>消费者</w:t>
-            </w:r>
-            <w:r>
-              <w:t>意见影响论坛使用规则</w:t>
+              <w:t>食堂经理在</w:t>
+            </w:r>
+            <w:r>
+              <w:rPr>
+                <w:rFonts w:hint="eastAsia"/>
+              </w:rPr>
+              <w:t>系统</w:t>
+            </w:r>
+            <w:r>
+              <w:t>整个开发过程都会参与</w:t>
+            </w:r>
+            <w:r>
+              <w:rPr>
+                <w:rFonts w:hint="eastAsia"/>
+              </w:rPr>
+              <w:t>决策</w:t>
             </w:r>
           </w:p>
         </w:tc>
@@ -635,7 +791,7 @@
           </w:tcPr>
           <w:p>
             <w:r>
-              <w:t>食堂经理</w:t>
+              <w:t>厨师</w:t>
             </w:r>
           </w:p>
         </w:tc>
@@ -660,7 +816,19 @@
               <w:rPr>
                 <w:rFonts w:hint="eastAsia"/>
               </w:rPr>
-              <w:t>提升销售额</w:t>
+              <w:t>及时</w:t>
+            </w:r>
+            <w:r>
+              <w:t>改进，</w:t>
+            </w:r>
+            <w:r>
+              <w:rPr>
+                <w:rFonts w:hint="eastAsia"/>
+              </w:rPr>
+              <w:t>提高</w:t>
+            </w:r>
+            <w:r>
+              <w:t>饭菜品质</w:t>
             </w:r>
           </w:p>
         </w:tc>
@@ -669,14 +837,56 @@
             <w:tcW w:w="2343" w:type="dxa"/>
           </w:tcPr>
           <w:p>
-            <w:r>
-              <w:t>能够接受，</w:t>
-            </w:r>
-            <w:r>
-              <w:rPr>
-                <w:rFonts w:hint="eastAsia"/>
-              </w:rPr>
-              <w:t>但比较谨慎</w:t>
+            <w:pPr>
+              <w:rPr>
+                <w:rFonts w:hint="eastAsia"/>
+                <w:color w:val="FF0000"/>
+              </w:rPr>
+            </w:pPr>
+            <w:r>
+              <w:rPr>
+                <w:color w:val="000000" w:themeColor="text1"/>
+              </w:rPr>
+              <w:t>不太愿意使用该系统，</w:t>
+            </w:r>
+            <w:r>
+              <w:rPr>
+                <w:rFonts w:hint="eastAsia"/>
+                <w:color w:val="000000" w:themeColor="text1"/>
+              </w:rPr>
+              <w:t>担心</w:t>
+            </w:r>
+            <w:r>
+              <w:rPr>
+                <w:color w:val="000000" w:themeColor="text1"/>
+              </w:rPr>
+              <w:t>自己的菜品会受到负面评价，</w:t>
+            </w:r>
+            <w:r>
+              <w:rPr>
+                <w:rFonts w:hint="eastAsia"/>
+                <w:color w:val="000000" w:themeColor="text1"/>
+              </w:rPr>
+              <w:t>且</w:t>
+            </w:r>
+            <w:r>
+              <w:rPr>
+                <w:color w:val="000000" w:themeColor="text1"/>
+              </w:rPr>
+              <w:t>对新</w:t>
+            </w:r>
+            <w:r>
+              <w:rPr>
+                <w:rFonts w:hint="eastAsia"/>
+                <w:color w:val="000000" w:themeColor="text1"/>
+              </w:rPr>
+              <w:t>技术</w:t>
+            </w:r>
+            <w:r>
+              <w:rPr>
+                <w:color w:val="000000" w:themeColor="text1"/>
+              </w:rPr>
+              <w:t>持保守态度</w:t>
             </w:r>
           </w:p>
         </w:tc>
@@ -685,17 +895,17 @@
             <w:tcW w:w="1559" w:type="dxa"/>
           </w:tcPr>
           <w:p>
-            <w:r>
-              <w:t>使用</w:t>
-            </w:r>
-            <w:r>
-              <w:rPr>
-                <w:rFonts w:hint="eastAsia"/>
-              </w:rPr>
-              <w:t>系统所获得</w:t>
-            </w:r>
-            <w:r>
-              <w:t>的收益必须超过开发和使用此系统的费用；</w:t>
+            <w:pPr>
+              <w:rPr>
+                <w:rFonts w:hint="eastAsia"/>
+                <w:color w:val="FF0000"/>
+              </w:rPr>
+            </w:pPr>
+            <w:r>
+              <w:rPr>
+                <w:color w:val="000000" w:themeColor="text1"/>
+              </w:rPr>
+              <w:t>保证工作和收入</w:t>
             </w:r>
           </w:p>
         </w:tc>
@@ -705,35 +915,16 @@
           </w:tcPr>
           <w:p>
             <w:r>
-              <w:rPr>
-                <w:rFonts w:hint="eastAsia"/>
-              </w:rPr>
-              <w:t>需要</w:t>
-            </w:r>
-            <w:r>
-              <w:t>得到</w:t>
-            </w:r>
-            <w:r>
-              <w:t>Internet</w:t>
-            </w:r>
-            <w:r>
-              <w:t>的访问权</w:t>
-            </w:r>
-          </w:p>
-        </w:tc>
-        <w:tc>
-          <w:tcPr>
-            <w:tcW w:w="992" w:type="dxa"/>
-          </w:tcPr>
-          <w:p>
-            <w:r>
-              <w:t>食堂的管理比之前更加</w:t>
-            </w:r>
-            <w:r>
-              <w:rPr>
-                <w:rFonts w:hint="eastAsia"/>
-              </w:rPr>
-              <w:t>方便</w:t>
+              <w:t>所做菜品质量</w:t>
+            </w:r>
+            <w:r>
+              <w:rPr>
+                <w:rFonts w:hint="eastAsia"/>
+              </w:rPr>
+              <w:t>迅速</w:t>
+            </w:r>
+            <w:r>
+              <w:t>地提升</w:t>
             </w:r>
           </w:p>
         </w:tc>
@@ -744,200 +935,34 @@
           <w:p>
             <w:r>
               <w:rPr>
-                <w:rFonts w:hint="eastAsia"/>
-              </w:rPr>
-              <w:t>食堂</w:t>
-            </w:r>
-            <w:r>
-              <w:t>管理比之前更加困难</w:t>
-            </w:r>
-          </w:p>
-        </w:tc>
-        <w:tc>
-          <w:tcPr>
-            <w:tcW w:w="1300" w:type="dxa"/>
-          </w:tcPr>
-          <w:p>
-            <w:r>
-              <w:t>食堂经理在</w:t>
-            </w:r>
-            <w:r>
-              <w:rPr>
-                <w:rFonts w:hint="eastAsia"/>
-              </w:rPr>
-              <w:t>系统</w:t>
-            </w:r>
-            <w:r>
-              <w:t>整个开发过程都会参与</w:t>
-            </w:r>
-            <w:r>
-              <w:rPr>
-                <w:rFonts w:hint="eastAsia"/>
-              </w:rPr>
-              <w:t>决策</w:t>
-            </w:r>
-          </w:p>
-        </w:tc>
-      </w:tr>
-      <w:tr>
-        <w:trPr>
-          <w:trHeight w:val="472"/>
-        </w:trPr>
-        <w:tc>
-          <w:tcPr>
-            <w:tcW w:w="939" w:type="dxa"/>
-          </w:tcPr>
-          <w:p>
-            <w:r>
-              <w:t>厨师</w:t>
-            </w:r>
-          </w:p>
-        </w:tc>
-        <w:tc>
-          <w:tcPr>
-            <w:tcW w:w="1675" w:type="dxa"/>
-          </w:tcPr>
-          <w:p>
-            <w:r>
-              <w:t>便于</w:t>
-            </w:r>
-            <w:r>
-              <w:rPr>
-                <w:rFonts w:hint="eastAsia"/>
-              </w:rPr>
-              <w:t>获得</w:t>
-            </w:r>
-            <w:r>
-              <w:t>消费者反馈，</w:t>
-            </w:r>
-            <w:r>
-              <w:rPr>
-                <w:rFonts w:hint="eastAsia"/>
-              </w:rPr>
-              <w:t>及时</w:t>
-            </w:r>
-            <w:r>
-              <w:t>改进，</w:t>
-            </w:r>
-            <w:r>
-              <w:rPr>
-                <w:rFonts w:hint="eastAsia"/>
-              </w:rPr>
-              <w:t>提高</w:t>
-            </w:r>
-            <w:r>
-              <w:t>饭菜品质</w:t>
-            </w:r>
-          </w:p>
-        </w:tc>
-        <w:tc>
-          <w:tcPr>
-            <w:tcW w:w="2343" w:type="dxa"/>
-          </w:tcPr>
-          <w:p>
-            <w:r>
-              <w:t>不愿意使用该系统，</w:t>
-            </w:r>
-            <w:r>
-              <w:rPr>
-                <w:rFonts w:hint="eastAsia"/>
-              </w:rPr>
-              <w:t>但</w:t>
-            </w:r>
-            <w:r>
-              <w:t>能够明白系统对于食堂质量提升的意义所在</w:t>
-            </w:r>
-          </w:p>
-        </w:tc>
-        <w:tc>
-          <w:tcPr>
-            <w:tcW w:w="1559" w:type="dxa"/>
-          </w:tcPr>
-          <w:p>
-            <w:r>
-              <w:t>操作不要过于复杂</w:t>
-            </w:r>
-          </w:p>
-        </w:tc>
-        <w:tc>
-          <w:tcPr>
-            <w:tcW w:w="992" w:type="dxa"/>
-          </w:tcPr>
-          <w:p>
-            <w:r>
-              <w:t>培训</w:t>
-            </w:r>
-            <w:r>
-              <w:rPr>
-                <w:rFonts w:hint="eastAsia"/>
-              </w:rPr>
-              <w:t>厨师</w:t>
-            </w:r>
-            <w:r>
-              <w:t>使用</w:t>
-            </w:r>
-            <w:r>
-              <w:t>Internet</w:t>
-            </w:r>
-            <w:r>
-              <w:t>的技能</w:t>
-            </w:r>
-          </w:p>
-        </w:tc>
-        <w:tc>
-          <w:tcPr>
-            <w:tcW w:w="992" w:type="dxa"/>
-          </w:tcPr>
-          <w:p>
-            <w:r>
-              <w:t>所做菜品质量</w:t>
-            </w:r>
-            <w:r>
-              <w:rPr>
-                <w:rFonts w:hint="eastAsia"/>
-              </w:rPr>
-              <w:t>迅速</w:t>
-            </w:r>
-            <w:r>
-              <w:t>地提升</w:t>
-            </w:r>
-          </w:p>
-        </w:tc>
-        <w:tc>
-          <w:tcPr>
-            <w:tcW w:w="993" w:type="dxa"/>
-          </w:tcPr>
-          <w:p>
-            <w:r>
-              <w:rPr>
-                <w:color w:val="FF0000"/>
+                <w:color w:val="000000" w:themeColor="text1"/>
               </w:rPr>
               <w:t>菜品得到</w:t>
             </w:r>
             <w:r>
               <w:rPr>
                 <w:rFonts w:hint="eastAsia"/>
-                <w:color w:val="FF0000"/>
+                <w:color w:val="000000" w:themeColor="text1"/>
               </w:rPr>
               <w:t>过多</w:t>
             </w:r>
             <w:r>
               <w:rPr>
-                <w:color w:val="FF0000"/>
+                <w:color w:val="000000" w:themeColor="text1"/>
               </w:rPr>
               <w:t>负面评论，</w:t>
             </w:r>
             <w:r>
               <w:rPr>
                 <w:rFonts w:hint="eastAsia"/>
-                <w:color w:val="FF0000"/>
+                <w:color w:val="000000" w:themeColor="text1"/>
               </w:rPr>
               <w:t>丧失</w:t>
             </w:r>
             <w:r>
               <w:rPr>
                 <w:rFonts w:hint="eastAsia"/>
-                <w:color w:val="FF0000"/>
+                <w:color w:val="000000" w:themeColor="text1"/>
               </w:rPr>
               <w:lastRenderedPageBreak/>
               <w:t>信心</w:t>
@@ -1013,26 +1038,56 @@
             <w:tcW w:w="2343" w:type="dxa"/>
           </w:tcPr>
           <w:p>
-            <w:r>
-              <w:t>担心消费者的反馈</w:t>
-            </w:r>
-            <w:r>
-              <w:rPr>
-                <w:rFonts w:hint="eastAsia"/>
-              </w:rPr>
-              <w:t>与</w:t>
-            </w:r>
-            <w:r>
-              <w:t>自己的工作评级和工资有关，</w:t>
-            </w:r>
-            <w:r>
-              <w:rPr>
-                <w:rFonts w:hint="eastAsia"/>
-              </w:rPr>
-              <w:t>否则愿意</w:t>
-            </w:r>
-            <w:r>
-              <w:t>使用该系统</w:t>
+            <w:pPr>
+              <w:rPr>
+                <w:rFonts w:hint="eastAsia"/>
+                <w:color w:val="FF0000"/>
+              </w:rPr>
+            </w:pPr>
+            <w:r>
+              <w:rPr>
+                <w:color w:val="000000" w:themeColor="text1"/>
+              </w:rPr>
+              <w:t>不愿意使用该系统，担心</w:t>
+            </w:r>
+            <w:r>
+              <w:rPr>
+                <w:rFonts w:hint="eastAsia"/>
+                <w:color w:val="000000" w:themeColor="text1"/>
+              </w:rPr>
+              <w:t>操作过于</w:t>
+            </w:r>
+            <w:r>
+              <w:rPr>
+                <w:color w:val="000000" w:themeColor="text1"/>
+              </w:rPr>
+              <w:t>繁琐，</w:t>
+            </w:r>
+            <w:r>
+              <w:rPr>
+                <w:rFonts w:hint="eastAsia"/>
+                <w:color w:val="000000" w:themeColor="text1"/>
+              </w:rPr>
+              <w:t>且</w:t>
+            </w:r>
+            <w:r>
+              <w:rPr>
+                <w:color w:val="000000" w:themeColor="text1"/>
+              </w:rPr>
+              <w:t>销售记录会影响</w:t>
+            </w:r>
+            <w:r>
+              <w:rPr>
+                <w:rFonts w:hint="eastAsia"/>
+                <w:color w:val="000000" w:themeColor="text1"/>
+              </w:rPr>
+              <w:t>其</w:t>
+            </w:r>
+            <w:r>
+              <w:rPr>
+                <w:color w:val="000000" w:themeColor="text1"/>
+              </w:rPr>
+              <w:t>收入多少</w:t>
             </w:r>
           </w:p>
         </w:tc>
@@ -1041,28 +1096,24 @@
             <w:tcW w:w="1559" w:type="dxa"/>
           </w:tcPr>
           <w:p>
-            <w:r>
+            <w:pPr>
+              <w:rPr>
+                <w:color w:val="000000" w:themeColor="text1"/>
+              </w:rPr>
+            </w:pPr>
+            <w:r>
+              <w:rPr>
+                <w:color w:val="000000" w:themeColor="text1"/>
+              </w:rPr>
+              <w:t>操作不要过于复杂</w:t>
+            </w:r>
+          </w:p>
+          <w:p>
+            <w:pPr>
               <w:rPr>
                 <w:color w:val="FF0000"/>
               </w:rPr>
-              <w:t>保证工作和收入</w:t>
-            </w:r>
-          </w:p>
-        </w:tc>
-        <w:tc>
-          <w:tcPr>
-            <w:tcW w:w="992" w:type="dxa"/>
-          </w:tcPr>
-          <w:p>
-            <w:r>
-              <w:t>培训销售人员使用</w:t>
-            </w:r>
-            <w:r>
-              <w:t>Internet</w:t>
-            </w:r>
-            <w:r>
-              <w:t>的技能</w:t>
-            </w:r>
+            </w:pPr>
           </w:p>
         </w:tc>
         <w:tc>
@@ -1122,27 +1173,26 @@
       </w:tr>
     </w:tbl>
     <w:p/>
-    <w:p/>
     <w:p>
       <w:pPr>
-        <w:pStyle w:val="Heading2"/>
+        <w:pStyle w:val="2"/>
         <w:numPr>
           <w:ilvl w:val="1"/>
           <w:numId w:val="3"/>
         </w:numPr>
       </w:pPr>
-      <w:bookmarkStart w:id="4" w:name="_Toc432947857"/>
+      <w:bookmarkStart w:id="3" w:name="_Toc432947857"/>
       <w:r>
         <w:rPr>
           <w:rFonts w:hint="eastAsia"/>
         </w:rPr>
         <w:t>项目属性</w:t>
       </w:r>
-      <w:bookmarkEnd w:id="4"/>
+      <w:bookmarkEnd w:id="3"/>
     </w:p>
     <w:tbl>
       <w:tblPr>
-        <w:tblStyle w:val="TableGrid"/>
+        <w:tblStyle w:val="a4"/>
         <w:tblW w:w="0" w:type="auto"/>
         <w:tblLook w:val="04A0" w:firstRow="1" w:lastRow="0" w:firstColumn="1" w:lastColumn="0" w:noHBand="0" w:noVBand="1"/>
       </w:tblPr>
@@ -1249,7 +1299,7 @@
               <w:rPr>
                 <w:rFonts w:hint="eastAsia"/>
               </w:rPr>
-              <w:t>进度</w:t>
+              <w:t>质量</w:t>
             </w:r>
           </w:p>
         </w:tc>
@@ -1271,6 +1321,51 @@
             <w:pPr>
               <w:ind w:firstLine="560"/>
             </w:pPr>
+            <w:r>
+              <w:rPr>
+                <w:rFonts w:hint="eastAsia"/>
+              </w:rPr>
+              <w:t>接受</w:t>
+            </w:r>
+            <w:r>
+              <w:rPr>
+                <w:rFonts w:hint="eastAsia"/>
+              </w:rPr>
+              <w:t>95%</w:t>
+            </w:r>
+            <w:r>
+              <w:rPr>
+                <w:rFonts w:hint="eastAsia"/>
+              </w:rPr>
+              <w:t>以上的用户验收测试；</w:t>
+            </w:r>
+            <w:r>
+              <w:rPr>
+                <w:rFonts w:hint="eastAsia"/>
+              </w:rPr>
+              <w:t>在</w:t>
+            </w:r>
+            <w:r>
+              <w:t>模拟</w:t>
+            </w:r>
+            <w:r>
+              <w:t>80%</w:t>
+            </w:r>
+            <w:r>
+              <w:rPr>
+                <w:rFonts w:hint="eastAsia"/>
+              </w:rPr>
+              <w:t>的</w:t>
+            </w:r>
+            <w:r>
+              <w:t>用户同时使用时通过流畅性测试；</w:t>
+            </w:r>
+            <w:r>
+              <w:rPr>
+                <w:rFonts w:hint="eastAsia"/>
+              </w:rPr>
+              <w:t>必须通过全部的安全性测试</w:t>
+            </w:r>
           </w:p>
         </w:tc>
         <w:tc>
@@ -1281,48 +1376,6 @@
             <w:pPr>
               <w:ind w:firstLine="560"/>
             </w:pPr>
-            <w:r>
-              <w:rPr>
-                <w:rFonts w:hint="eastAsia"/>
-              </w:rPr>
-              <w:t>计划</w:t>
-            </w:r>
-            <w:r>
-              <w:rPr>
-                <w:rFonts w:hint="eastAsia"/>
-              </w:rPr>
-              <w:t>2</w:t>
-            </w:r>
-            <w:r>
-              <w:rPr>
-                <w:rFonts w:hint="eastAsia"/>
-              </w:rPr>
-              <w:t>个月内完成第</w:t>
-            </w:r>
-            <w:r>
-              <w:rPr>
-                <w:rFonts w:hint="eastAsia"/>
-              </w:rPr>
-              <w:t>1</w:t>
-            </w:r>
-            <w:r>
-              <w:rPr>
-                <w:rFonts w:hint="eastAsia"/>
-              </w:rPr>
-              <w:t>版，在不包括责任人评审的情况下，最多可超过期限</w:t>
-            </w:r>
-            <w:r>
-              <w:rPr>
-                <w:rFonts w:hint="eastAsia"/>
-              </w:rPr>
-              <w:t>3</w:t>
-            </w:r>
-            <w:r>
-              <w:rPr>
-                <w:rFonts w:hint="eastAsia"/>
-              </w:rPr>
-              <w:t>个星期</w:t>
-            </w:r>
           </w:p>
         </w:tc>
         <w:tc>
@@ -1373,24 +1426,18 @@
           <w:p>
             <w:pPr>
               <w:ind w:firstLine="560"/>
-            </w:pPr>
-            <w:r>
-              <w:rPr>
-                <w:rFonts w:hint="eastAsia"/>
-              </w:rPr>
-              <w:t>第</w:t>
-            </w:r>
-            <w:r>
-              <w:rPr>
-                <w:rFonts w:hint="eastAsia"/>
-              </w:rPr>
-              <w:t>1</w:t>
-            </w:r>
-            <w:r>
-              <w:rPr>
-                <w:rFonts w:hint="eastAsia"/>
-              </w:rPr>
-              <w:t>版中必须完成所要求的必备要求</w:t>
+              <w:rPr>
+                <w:rFonts w:hint="eastAsia"/>
+              </w:rPr>
+            </w:pPr>
+            <w:r>
+              <w:rPr>
+                <w:rFonts w:hint="eastAsia"/>
+              </w:rPr>
+              <w:t>完成</w:t>
+            </w:r>
+            <w:r>
+              <w:t>《目标模型文档》中的所有功能</w:t>
             </w:r>
           </w:p>
         </w:tc>
@@ -1431,7 +1478,7 @@
               <w:rPr>
                 <w:rFonts w:hint="eastAsia"/>
               </w:rPr>
-              <w:t>质量</w:t>
+              <w:t>进度</w:t>
             </w:r>
           </w:p>
         </w:tc>
@@ -1453,24 +1500,6 @@
             <w:pPr>
               <w:ind w:firstLine="560"/>
             </w:pPr>
-            <w:r>
-              <w:rPr>
-                <w:rFonts w:hint="eastAsia"/>
-              </w:rPr>
-              <w:t>接受</w:t>
-            </w:r>
-            <w:r>
-              <w:rPr>
-                <w:rFonts w:hint="eastAsia"/>
-              </w:rPr>
-              <w:t>95%</w:t>
-            </w:r>
-            <w:r>
-              <w:rPr>
-                <w:rFonts w:hint="eastAsia"/>
-              </w:rPr>
-              <w:t>以上的用户验收测试；必须通过全部的安全性测试；所有的安全事务都必须遵守小组的工作标准</w:t>
-            </w:r>
           </w:p>
         </w:tc>
         <w:tc>
@@ -1481,6 +1510,53 @@
             <w:pPr>
               <w:ind w:firstLine="560"/>
             </w:pPr>
+            <w:r>
+              <w:rPr>
+                <w:rFonts w:hint="eastAsia"/>
+              </w:rPr>
+              <w:t>计划</w:t>
+            </w:r>
+            <w:r>
+              <w:rPr>
+                <w:rFonts w:hint="eastAsia"/>
+              </w:rPr>
+              <w:t>2</w:t>
+            </w:r>
+            <w:r>
+              <w:rPr>
+                <w:rFonts w:hint="eastAsia"/>
+              </w:rPr>
+              <w:t>个月内完成</w:t>
+            </w:r>
+            <w:r>
+              <w:rPr>
+                <w:rFonts w:hint="eastAsia"/>
+              </w:rPr>
+              <w:t>该</w:t>
+            </w:r>
+            <w:bookmarkStart w:id="4" w:name="_GoBack"/>
+            <w:bookmarkEnd w:id="4"/>
+            <w:r>
+              <w:t>项目</w:t>
+            </w:r>
+            <w:r>
+              <w:rPr>
+                <w:rFonts w:hint="eastAsia"/>
+              </w:rPr>
+              <w:t>，在不包括责任人评审的情况下，最多可超过期限</w:t>
+            </w:r>
+            <w:r>
+              <w:rPr>
+                <w:rFonts w:hint="eastAsia"/>
+              </w:rPr>
+              <w:t>3</w:t>
+            </w:r>
+            <w:r>
+              <w:rPr>
+                <w:rFonts w:hint="eastAsia"/>
+              </w:rPr>
+              <w:t>个星期</w:t>
+            </w:r>
           </w:p>
         </w:tc>
         <w:tc>
@@ -1619,7 +1695,13 @@
               <w:rPr>
                 <w:rFonts w:hint="eastAsia"/>
               </w:rPr>
-              <w:t>15%</w:t>
+              <w:t>20</w:t>
+            </w:r>
+            <w:r>
+              <w:rPr>
+                <w:rFonts w:hint="eastAsia"/>
+              </w:rPr>
+              <w:t>%</w:t>
             </w:r>
           </w:p>
         </w:tc>
@@ -2413,7 +2495,7 @@
     <w:lsdException w:name="List Table 6 Colorful Accent 6" w:uiPriority="51"/>
     <w:lsdException w:name="List Table 7 Colorful Accent 6" w:uiPriority="52"/>
   </w:latentStyles>
-  <w:style w:type="paragraph" w:default="1" w:styleId="Normal">
+  <w:style w:type="paragraph" w:default="1" w:styleId="a">
     <w:name w:val="Normal"/>
     <w:qFormat/>
     <w:rsid w:val="00DB4A33"/>
@@ -2426,11 +2508,11 @@
       <w:szCs w:val="22"/>
     </w:rPr>
   </w:style>
-  <w:style w:type="paragraph" w:styleId="Heading1">
+  <w:style w:type="paragraph" w:styleId="1">
     <w:name w:val="heading 1"/>
-    <w:basedOn w:val="Normal"/>
-    <w:next w:val="Normal"/>
-    <w:link w:val="Heading1Char"/>
+    <w:basedOn w:val="a"/>
+    <w:next w:val="a"/>
+    <w:link w:val="10"/>
     <w:uiPriority w:val="9"/>
     <w:qFormat/>
     <w:rsid w:val="00DB4A33"/>
@@ -2448,11 +2530,11 @@
       <w:szCs w:val="44"/>
     </w:rPr>
   </w:style>
-  <w:style w:type="paragraph" w:styleId="Heading2">
+  <w:style w:type="paragraph" w:styleId="2">
     <w:name w:val="heading 2"/>
-    <w:basedOn w:val="Normal"/>
-    <w:next w:val="Normal"/>
-    <w:link w:val="Heading2Char"/>
+    <w:basedOn w:val="a"/>
+    <w:next w:val="a"/>
+    <w:link w:val="20"/>
     <w:uiPriority w:val="9"/>
     <w:unhideWhenUsed/>
     <w:qFormat/>
@@ -2471,13 +2553,13 @@
       <w:szCs w:val="32"/>
     </w:rPr>
   </w:style>
-  <w:style w:type="character" w:default="1" w:styleId="DefaultParagraphFont">
+  <w:style w:type="character" w:default="1" w:styleId="a0">
     <w:name w:val="Default Paragraph Font"/>
     <w:uiPriority w:val="1"/>
     <w:semiHidden/>
     <w:unhideWhenUsed/>
   </w:style>
-  <w:style w:type="table" w:default="1" w:styleId="TableNormal">
+  <w:style w:type="table" w:default="1" w:styleId="a1">
     <w:name w:val="Normal Table"/>
     <w:uiPriority w:val="99"/>
     <w:semiHidden/>
@@ -2492,16 +2574,16 @@
       </w:tblCellMar>
     </w:tblPr>
   </w:style>
-  <w:style w:type="numbering" w:default="1" w:styleId="NoList">
+  <w:style w:type="numbering" w:default="1" w:styleId="a2">
     <w:name w:val="No List"/>
     <w:uiPriority w:val="99"/>
     <w:semiHidden/>
     <w:unhideWhenUsed/>
   </w:style>
-  <w:style w:type="character" w:customStyle="1" w:styleId="Heading1Char">
-    <w:name w:val="Heading 1 Char"/>
-    <w:basedOn w:val="DefaultParagraphFont"/>
-    <w:link w:val="Heading1"/>
+  <w:style w:type="character" w:customStyle="1" w:styleId="10">
+    <w:name w:val="标题 1字符"/>
+    <w:basedOn w:val="a0"/>
+    <w:link w:val="1"/>
     <w:uiPriority w:val="9"/>
     <w:rsid w:val="00DB4A33"/>
     <w:rPr>
@@ -2512,10 +2594,10 @@
       <w:szCs w:val="44"/>
     </w:rPr>
   </w:style>
-  <w:style w:type="character" w:customStyle="1" w:styleId="Heading2Char">
-    <w:name w:val="Heading 2 Char"/>
-    <w:basedOn w:val="DefaultParagraphFont"/>
-    <w:link w:val="Heading2"/>
+  <w:style w:type="character" w:customStyle="1" w:styleId="20">
+    <w:name w:val="标题 2字符"/>
+    <w:basedOn w:val="a0"/>
+    <w:link w:val="2"/>
     <w:uiPriority w:val="9"/>
     <w:rsid w:val="00DB4A33"/>
     <w:rPr>
@@ -2528,7 +2610,7 @@
   </w:style>
   <w:style w:type="table" w:customStyle="1" w:styleId="4-11">
     <w:name w:val="网格表 4 - 着色 11"/>
-    <w:basedOn w:val="TableNormal"/>
+    <w:basedOn w:val="a1"/>
     <w:uiPriority w:val="49"/>
     <w:rsid w:val="00DB4A33"/>
     <w:rPr>
@@ -2610,9 +2692,9 @@
       </w:tcPr>
     </w:tblStylePr>
   </w:style>
-  <w:style w:type="paragraph" w:styleId="ListParagraph">
+  <w:style w:type="paragraph" w:styleId="a3">
     <w:name w:val="List Paragraph"/>
-    <w:basedOn w:val="Normal"/>
+    <w:basedOn w:val="a"/>
     <w:uiPriority w:val="34"/>
     <w:qFormat/>
     <w:rsid w:val="00DB4A33"/>
@@ -2620,9 +2702,9 @@
       <w:ind w:firstLineChars="200" w:firstLine="420"/>
     </w:pPr>
   </w:style>
-  <w:style w:type="table" w:styleId="TableGrid">
+  <w:style w:type="table" w:styleId="a4">
     <w:name w:val="Table Grid"/>
-    <w:basedOn w:val="TableNormal"/>
+    <w:basedOn w:val="a1"/>
     <w:uiPriority w:val="39"/>
     <w:rsid w:val="000D305B"/>
     <w:tblPr>
